--- a/interview_preparation/Frontend/react-js/best-practices-react.docx
+++ b/interview_preparation/Frontend/react-js/best-practices-react.docx
@@ -1,6 +1,6 @@
 
 <file path=word/document.xml><?xml version="1.0" encoding="utf-8"?>
-<w:document xmlns:wpc="http://schemas.microsoft.com/office/word/2010/wordprocessingCanvas" xmlns:cx="http://schemas.microsoft.com/office/drawing/2014/chartex" xmlns:cx1="http://schemas.microsoft.com/office/drawing/2015/9/8/chartex" xmlns:cx2="http://schemas.microsoft.com/office/drawing/2015/10/21/chartex" xmlns:cx3="http://schemas.microsoft.com/office/drawing/2016/5/9/chartex" xmlns:cx4="http://schemas.microsoft.com/office/drawing/2016/5/10/chartex" xmlns:cx5="http://schemas.microsoft.com/office/drawing/2016/5/11/chartex" xmlns:cx6="http://schemas.microsoft.com/office/drawing/2016/5/12/chartex" xmlns:cx7="http://schemas.microsoft.com/office/drawing/2016/5/13/chartex" xmlns:cx8="http://schemas.microsoft.com/office/drawing/2016/5/14/chartex" xmlns:mc="http://schemas.openxmlformats.org/markup-compatibility/2006" xmlns:aink="http://schemas.microsoft.com/office/drawing/2016/ink" xmlns:am3d="http://schemas.microsoft.com/office/drawing/2017/model3d" xmlns:o="urn:schemas-microsoft-com:office:office" xmlns:oel="http://schemas.microsoft.com/office/2019/extlst" xmlns:r="http://schemas.openxmlformats.org/officeDocument/2006/relationships" xmlns:m="http://schemas.openxmlformats.org/officeDocument/2006/math" xmlns:v="urn:schemas-microsoft-com:vml" xmlns:wp14="http://schemas.microsoft.com/office/word/2010/wordprocessingDrawing" xmlns:wp="http://schemas.openxmlformats.org/drawingml/2006/wordprocessingDrawing" xmlns:w10="urn:schemas-microsoft-com:office:word" xmlns:w="http://schemas.openxmlformats.org/wordprocessingml/2006/main" xmlns:w14="http://schemas.microsoft.com/office/word/2010/wordml" xmlns:w15="http://schemas.microsoft.com/office/word/2012/wordml" xmlns:w16cex="http://schemas.microsoft.com/office/word/2018/wordml/cex" xmlns:w16cid="http://schemas.microsoft.com/office/word/2016/wordml/cid" xmlns:w16="http://schemas.microsoft.com/office/word/2018/wordml" xmlns:w16sdtdh="http://schemas.microsoft.com/office/word/2020/wordml/sdtdatahash" xmlns:w16se="http://schemas.microsoft.com/office/word/2015/wordml/symex" xmlns:wpg="http://schemas.microsoft.com/office/word/2010/wordprocessingGroup" xmlns:wpi="http://schemas.microsoft.com/office/word/2010/wordprocessingInk" xmlns:wne="http://schemas.microsoft.com/office/word/2006/wordml" xmlns:wps="http://schemas.microsoft.com/office/word/2010/wordprocessingShape" mc:Ignorable="w14 w15 w16se w16cid w16 w16cex w16sdtdh wp14">
+<w:document xmlns:wpc="http://schemas.microsoft.com/office/word/2010/wordprocessingCanvas" xmlns:cx="http://schemas.microsoft.com/office/drawing/2014/chartex" xmlns:cx1="http://schemas.microsoft.com/office/drawing/2015/9/8/chartex" xmlns:cx2="http://schemas.microsoft.com/office/drawing/2015/10/21/chartex" xmlns:cx3="http://schemas.microsoft.com/office/drawing/2016/5/9/chartex" xmlns:cx4="http://schemas.microsoft.com/office/drawing/2016/5/10/chartex" xmlns:cx5="http://schemas.microsoft.com/office/drawing/2016/5/11/chartex" xmlns:cx6="http://schemas.microsoft.com/office/drawing/2016/5/12/chartex" xmlns:cx7="http://schemas.microsoft.com/office/drawing/2016/5/13/chartex" xmlns:cx8="http://schemas.microsoft.com/office/drawing/2016/5/14/chartex" xmlns:mc="http://schemas.openxmlformats.org/markup-compatibility/2006" xmlns:aink="http://schemas.microsoft.com/office/drawing/2016/ink" xmlns:am3d="http://schemas.microsoft.com/office/drawing/2017/model3d" xmlns:o="urn:schemas-microsoft-com:office:office" xmlns:oel="http://schemas.microsoft.com/office/2019/extlst" xmlns:r="http://schemas.openxmlformats.org/officeDocument/2006/relationships" xmlns:m="http://schemas.openxmlformats.org/officeDocument/2006/math" xmlns:v="urn:schemas-microsoft-com:vml" xmlns:wp14="http://schemas.microsoft.com/office/word/2010/wordprocessingDrawing" xmlns:wp="http://schemas.openxmlformats.org/drawingml/2006/wordprocessingDrawing" xmlns:w10="urn:schemas-microsoft-com:office:word" xmlns:w="http://schemas.openxmlformats.org/wordprocessingml/2006/main" xmlns:w14="http://schemas.microsoft.com/office/word/2010/wordml" xmlns:w15="http://schemas.microsoft.com/office/word/2012/wordml" xmlns:w16cex="http://schemas.microsoft.com/office/word/2018/wordml/cex" xmlns:w16cid="http://schemas.microsoft.com/office/word/2016/wordml/cid" xmlns:w16="http://schemas.microsoft.com/office/word/2018/wordml" xmlns:w16du="http://schemas.microsoft.com/office/word/2023/wordml/word16du" xmlns:w16sdtdh="http://schemas.microsoft.com/office/word/2020/wordml/sdtdatahash" xmlns:w16se="http://schemas.microsoft.com/office/word/2015/wordml/symex" xmlns:wpg="http://schemas.microsoft.com/office/word/2010/wordprocessingGroup" xmlns:wpi="http://schemas.microsoft.com/office/word/2010/wordprocessingInk" xmlns:wne="http://schemas.microsoft.com/office/word/2006/wordml" xmlns:wps="http://schemas.microsoft.com/office/word/2010/wordprocessingShape" mc:Ignorable="w14 w15 w16se w16cid w16 w16cex w16sdtdh wp14">
   <w:body>
     <w:p>
       <w:pPr>
@@ -17,7 +17,19 @@
         <w:rPr>
           <w:lang w:val="en-US"/>
         </w:rPr>
-        <w:t>Use a pascal case or Upper -camel-case</w:t>
+        <w:t xml:space="preserve">Use a </w:t>
+      </w:r>
+      <w:r>
+        <w:rPr>
+          <w:lang w:val="en-US"/>
+        </w:rPr>
+        <w:t>Pascal</w:t>
+      </w:r>
+      <w:r>
+        <w:rPr>
+          <w:lang w:val="en-US"/>
+        </w:rPr>
+        <w:t xml:space="preserve"> case or Upper -camel-case</w:t>
       </w:r>
       <w:r>
         <w:rPr>
@@ -77,19 +89,43 @@
         <w:rPr>
           <w:lang w:val="en-US"/>
         </w:rPr>
-        <w:t>Use the container pattern separates concerns.</w:t>
-      </w:r>
-      <w:r>
-        <w:rPr>
-          <w:lang w:val="en-US"/>
-        </w:rPr>
-        <w:t xml:space="preserve"> Data loading logic separate from presentation logic</w:t>
-      </w:r>
-      <w:r>
-        <w:rPr>
-          <w:lang w:val="en-US"/>
-        </w:rPr>
-        <w:t xml:space="preserve"> . </w:t>
+        <w:t xml:space="preserve">Use the container pattern </w:t>
+      </w:r>
+      <w:r>
+        <w:rPr>
+          <w:lang w:val="en-US"/>
+        </w:rPr>
+        <w:t>to separate</w:t>
+      </w:r>
+      <w:r>
+        <w:rPr>
+          <w:lang w:val="en-US"/>
+        </w:rPr>
+        <w:t xml:space="preserve"> concerns.</w:t>
+      </w:r>
+      <w:r>
+        <w:rPr>
+          <w:lang w:val="en-US"/>
+        </w:rPr>
+        <w:t xml:space="preserve"> Data loading logic </w:t>
+      </w:r>
+      <w:r>
+        <w:rPr>
+          <w:lang w:val="en-US"/>
+        </w:rPr>
+        <w:t xml:space="preserve">is </w:t>
+      </w:r>
+      <w:r>
+        <w:rPr>
+          <w:lang w:val="en-US"/>
+        </w:rPr>
+        <w:t>separate from presentation logic</w:t>
+      </w:r>
+      <w:r>
+        <w:rPr>
+          <w:lang w:val="en-US"/>
+        </w:rPr>
+        <w:t xml:space="preserve">. </w:t>
       </w:r>
     </w:p>
     <w:p>
@@ -114,7 +150,7 @@
       <w:pPr>
         <w:numPr>
           <w:ilvl w:val="0"/>
-          <w:numId w:val="3"/>
+          <w:numId w:val="1"/>
         </w:numPr>
         <w:spacing w:after="0" w:line="360" w:lineRule="atLeast"/>
         <w:rPr>
@@ -133,14 +169,74 @@
           <w:szCs w:val="23"/>
           <w:lang w:eastAsia="en-IN"/>
         </w:rPr>
-        <w:t>Stateless components are simple functional component without having a local state but remember there is a hook in react to add state behavior in functional component as well.</w:t>
+        <w:t xml:space="preserve">Stateless components are simple functional </w:t>
+      </w:r>
+      <w:r>
+        <w:rPr>
+          <w:rFonts w:ascii="Arial" w:eastAsia="Times New Roman" w:hAnsi="Arial" w:cs="Arial"/>
+          <w:color w:val="000000"/>
+          <w:sz w:val="23"/>
+          <w:szCs w:val="23"/>
+          <w:lang w:eastAsia="en-IN"/>
+        </w:rPr>
+        <w:t>components</w:t>
+      </w:r>
+      <w:r>
+        <w:rPr>
+          <w:rFonts w:ascii="Arial" w:eastAsia="Times New Roman" w:hAnsi="Arial" w:cs="Arial"/>
+          <w:color w:val="000000"/>
+          <w:sz w:val="23"/>
+          <w:szCs w:val="23"/>
+          <w:lang w:eastAsia="en-IN"/>
+        </w:rPr>
+        <w:t xml:space="preserve"> without having a local state but remember there is a hook in react to add state </w:t>
+      </w:r>
+      <w:r>
+        <w:rPr>
+          <w:rFonts w:ascii="Arial" w:eastAsia="Times New Roman" w:hAnsi="Arial" w:cs="Arial"/>
+          <w:color w:val="000000"/>
+          <w:sz w:val="23"/>
+          <w:szCs w:val="23"/>
+          <w:lang w:eastAsia="en-IN"/>
+        </w:rPr>
+        <w:t>behavior</w:t>
+      </w:r>
+      <w:r>
+        <w:rPr>
+          <w:rFonts w:ascii="Arial" w:eastAsia="Times New Roman" w:hAnsi="Arial" w:cs="Arial"/>
+          <w:color w:val="000000"/>
+          <w:sz w:val="23"/>
+          <w:szCs w:val="23"/>
+          <w:lang w:eastAsia="en-IN"/>
+        </w:rPr>
+        <w:t xml:space="preserve"> in functional </w:t>
+      </w:r>
+      <w:r>
+        <w:rPr>
+          <w:rFonts w:ascii="Arial" w:eastAsia="Times New Roman" w:hAnsi="Arial" w:cs="Arial"/>
+          <w:color w:val="000000"/>
+          <w:sz w:val="23"/>
+          <w:szCs w:val="23"/>
+          <w:lang w:eastAsia="en-IN"/>
+        </w:rPr>
+        <w:t>components</w:t>
+      </w:r>
+      <w:r>
+        <w:rPr>
+          <w:rFonts w:ascii="Arial" w:eastAsia="Times New Roman" w:hAnsi="Arial" w:cs="Arial"/>
+          <w:color w:val="000000"/>
+          <w:sz w:val="23"/>
+          <w:szCs w:val="23"/>
+          <w:lang w:eastAsia="en-IN"/>
+        </w:rPr>
+        <w:t xml:space="preserve"> as well.</w:t>
       </w:r>
     </w:p>
     <w:p>
       <w:pPr>
         <w:numPr>
           <w:ilvl w:val="0"/>
-          <w:numId w:val="3"/>
+          <w:numId w:val="1"/>
         </w:numPr>
         <w:spacing w:after="0" w:line="360" w:lineRule="atLeast"/>
         <w:rPr>
@@ -159,14 +255,74 @@
           <w:szCs w:val="23"/>
           <w:lang w:eastAsia="en-IN"/>
         </w:rPr>
-        <w:t>Stateful component can contains the state object and event handling function, user actions as well.</w:t>
+        <w:t xml:space="preserve">Stateful </w:t>
+      </w:r>
+      <w:r>
+        <w:rPr>
+          <w:rFonts w:ascii="Arial" w:eastAsia="Times New Roman" w:hAnsi="Arial" w:cs="Arial"/>
+          <w:color w:val="000000"/>
+          <w:sz w:val="23"/>
+          <w:szCs w:val="23"/>
+          <w:lang w:eastAsia="en-IN"/>
+        </w:rPr>
+        <w:t>components</w:t>
+      </w:r>
+      <w:r>
+        <w:rPr>
+          <w:rFonts w:ascii="Arial" w:eastAsia="Times New Roman" w:hAnsi="Arial" w:cs="Arial"/>
+          <w:color w:val="000000"/>
+          <w:sz w:val="23"/>
+          <w:szCs w:val="23"/>
+          <w:lang w:eastAsia="en-IN"/>
+        </w:rPr>
+        <w:t xml:space="preserve"> can </w:t>
+      </w:r>
+      <w:r>
+        <w:rPr>
+          <w:rFonts w:ascii="Arial" w:eastAsia="Times New Roman" w:hAnsi="Arial" w:cs="Arial"/>
+          <w:color w:val="000000"/>
+          <w:sz w:val="23"/>
+          <w:szCs w:val="23"/>
+          <w:lang w:eastAsia="en-IN"/>
+        </w:rPr>
+        <w:t>contain</w:t>
+      </w:r>
+      <w:r>
+        <w:rPr>
+          <w:rFonts w:ascii="Arial" w:eastAsia="Times New Roman" w:hAnsi="Arial" w:cs="Arial"/>
+          <w:color w:val="000000"/>
+          <w:sz w:val="23"/>
+          <w:szCs w:val="23"/>
+          <w:lang w:eastAsia="en-IN"/>
+        </w:rPr>
+        <w:t xml:space="preserve"> the state object and event handling function, </w:t>
+      </w:r>
+      <w:r>
+        <w:rPr>
+          <w:rFonts w:ascii="Arial" w:eastAsia="Times New Roman" w:hAnsi="Arial" w:cs="Arial"/>
+          <w:color w:val="000000"/>
+          <w:sz w:val="23"/>
+          <w:szCs w:val="23"/>
+          <w:lang w:eastAsia="en-IN"/>
+        </w:rPr>
+        <w:t xml:space="preserve">and </w:t>
+      </w:r>
+      <w:r>
+        <w:rPr>
+          <w:rFonts w:ascii="Arial" w:eastAsia="Times New Roman" w:hAnsi="Arial" w:cs="Arial"/>
+          <w:color w:val="000000"/>
+          <w:sz w:val="23"/>
+          <w:szCs w:val="23"/>
+          <w:lang w:eastAsia="en-IN"/>
+        </w:rPr>
+        <w:t>user actions as well.</w:t>
       </w:r>
     </w:p>
     <w:p>
       <w:pPr>
         <w:numPr>
           <w:ilvl w:val="0"/>
-          <w:numId w:val="3"/>
+          <w:numId w:val="1"/>
         </w:numPr>
         <w:spacing w:after="0" w:line="360" w:lineRule="atLeast"/>
         <w:rPr>
@@ -185,7 +341,27 @@
           <w:szCs w:val="23"/>
           <w:lang w:eastAsia="en-IN"/>
         </w:rPr>
-        <w:t>Stateless component are pure in nature which does a very specific task.</w:t>
+        <w:t xml:space="preserve">Stateless </w:t>
+      </w:r>
+      <w:r>
+        <w:rPr>
+          <w:rFonts w:ascii="Arial" w:eastAsia="Times New Roman" w:hAnsi="Arial" w:cs="Arial"/>
+          <w:color w:val="000000"/>
+          <w:sz w:val="23"/>
+          <w:szCs w:val="23"/>
+          <w:lang w:eastAsia="en-IN"/>
+        </w:rPr>
+        <w:t>components</w:t>
+      </w:r>
+      <w:r>
+        <w:rPr>
+          <w:rFonts w:ascii="Arial" w:eastAsia="Times New Roman" w:hAnsi="Arial" w:cs="Arial"/>
+          <w:color w:val="000000"/>
+          <w:sz w:val="23"/>
+          <w:szCs w:val="23"/>
+          <w:lang w:eastAsia="en-IN"/>
+        </w:rPr>
+        <w:t xml:space="preserve"> are pure in nature which does a very specific task.</w:t>
       </w:r>
     </w:p>
     <w:p>
@@ -203,7 +379,19 @@
         <w:rPr>
           <w:lang w:val="en-US"/>
         </w:rPr>
-        <w:t>Good pattern is the one consists of two or more components.</w:t>
+        <w:t xml:space="preserve">Good pattern is one </w:t>
+      </w:r>
+      <w:r>
+        <w:rPr>
+          <w:lang w:val="en-US"/>
+        </w:rPr>
+        <w:t xml:space="preserve">that </w:t>
+      </w:r>
+      <w:r>
+        <w:rPr>
+          <w:lang w:val="en-US"/>
+        </w:rPr>
+        <w:t>consists of two or more components.</w:t>
       </w:r>
     </w:p>
     <w:p>
@@ -235,7 +423,7 @@
         <w:pStyle w:val="ListParagraph"/>
         <w:numPr>
           <w:ilvl w:val="0"/>
-          <w:numId w:val="4"/>
+          <w:numId w:val="1"/>
         </w:numPr>
         <w:rPr>
           <w:lang w:val="en-US"/>
@@ -245,40 +433,98 @@
         <w:rPr>
           <w:lang w:val="en-US"/>
         </w:rPr>
-        <w:t>When modifying prototype of object then react component will inherit from the other objects.</w:t>
-      </w:r>
-    </w:p>
-    <w:p>
-      <w:pPr>
-        <w:rPr>
-          <w:lang w:val="en-US"/>
-        </w:rPr>
-      </w:pPr>
-    </w:p>
-    <w:p>
-      <w:pPr>
-        <w:rPr>
-          <w:lang w:val="en-US"/>
-        </w:rPr>
-      </w:pPr>
-      <w:r>
-        <w:rPr>
-          <w:lang w:val="en-US"/>
-        </w:rPr>
-        <w:t>7. Destructing props</w:t>
-      </w:r>
-    </w:p>
-    <w:p>
-      <w:pPr>
-        <w:rPr>
-          <w:lang w:val="en-US"/>
-        </w:rPr>
-      </w:pPr>
-      <w:r>
-        <w:rPr>
-          <w:lang w:val="en-US"/>
-        </w:rPr>
-        <w:t>8. React lends itself to functional programming paradigm</w:t>
+        <w:t xml:space="preserve">When modifying </w:t>
+      </w:r>
+      <w:r>
+        <w:rPr>
+          <w:lang w:val="en-US"/>
+        </w:rPr>
+        <w:t xml:space="preserve">the </w:t>
+      </w:r>
+      <w:r>
+        <w:rPr>
+          <w:lang w:val="en-US"/>
+        </w:rPr>
+        <w:t xml:space="preserve">prototype of </w:t>
+      </w:r>
+      <w:r>
+        <w:rPr>
+          <w:lang w:val="en-US"/>
+        </w:rPr>
+        <w:t xml:space="preserve">an </w:t>
+      </w:r>
+      <w:r>
+        <w:rPr>
+          <w:lang w:val="en-US"/>
+        </w:rPr>
+        <w:t xml:space="preserve">object </w:t>
+      </w:r>
+      <w:r>
+        <w:rPr>
+          <w:lang w:val="en-US"/>
+        </w:rPr>
+        <w:t>the</w:t>
+      </w:r>
+      <w:r>
+        <w:rPr>
+          <w:lang w:val="en-US"/>
+        </w:rPr>
+        <w:t xml:space="preserve"> react component will inherit from the other objects.</w:t>
+      </w:r>
+    </w:p>
+    <w:p>
+      <w:pPr>
+        <w:rPr>
+          <w:lang w:val="en-US"/>
+        </w:rPr>
+      </w:pPr>
+    </w:p>
+    <w:p>
+      <w:pPr>
+        <w:pStyle w:val="ListParagraph"/>
+        <w:numPr>
+          <w:ilvl w:val="0"/>
+          <w:numId w:val="1"/>
+        </w:numPr>
+        <w:rPr>
+          <w:lang w:val="en-US"/>
+        </w:rPr>
+      </w:pPr>
+      <w:r>
+        <w:rPr>
+          <w:lang w:val="en-US"/>
+        </w:rPr>
+        <w:t>Destructing props</w:t>
+      </w:r>
+    </w:p>
+    <w:p>
+      <w:pPr>
+        <w:pStyle w:val="ListParagraph"/>
+        <w:numPr>
+          <w:ilvl w:val="0"/>
+          <w:numId w:val="1"/>
+        </w:numPr>
+        <w:rPr>
+          <w:lang w:val="en-US"/>
+        </w:rPr>
+      </w:pPr>
+      <w:r>
+        <w:rPr>
+          <w:lang w:val="en-US"/>
+        </w:rPr>
+        <w:t xml:space="preserve">React lends itself to </w:t>
+      </w:r>
+      <w:r>
+        <w:rPr>
+          <w:lang w:val="en-US"/>
+        </w:rPr>
+        <w:t xml:space="preserve">a </w:t>
+      </w:r>
+      <w:r>
+        <w:rPr>
+          <w:lang w:val="en-US"/>
+        </w:rPr>
+        <w:t>functional programming paradigm</w:t>
       </w:r>
       <w:r>
         <w:rPr>
@@ -289,22 +535,166 @@
     </w:p>
     <w:p>
       <w:pPr>
-        <w:rPr>
-          <w:lang w:val="en-US"/>
-        </w:rPr>
-      </w:pPr>
-      <w:r>
-        <w:rPr>
-          <w:lang w:val="en-US"/>
-        </w:rPr>
-        <w:t>9. Use stateless component</w:t>
-      </w:r>
-      <w:r>
-        <w:rPr>
-          <w:lang w:val="en-US"/>
-        </w:rPr>
-        <w:t xml:space="preserve"> – to resuse across different projects.</w:t>
-      </w:r>
+        <w:pStyle w:val="ListParagraph"/>
+        <w:numPr>
+          <w:ilvl w:val="0"/>
+          <w:numId w:val="1"/>
+        </w:numPr>
+        <w:rPr>
+          <w:lang w:val="en-US"/>
+        </w:rPr>
+      </w:pPr>
+      <w:r>
+        <w:rPr>
+          <w:lang w:val="en-US"/>
+        </w:rPr>
+        <w:t xml:space="preserve"> Use stateless </w:t>
+      </w:r>
+      <w:r>
+        <w:rPr>
+          <w:lang w:val="en-US"/>
+        </w:rPr>
+        <w:t>components</w:t>
+      </w:r>
+      <w:r>
+        <w:rPr>
+          <w:lang w:val="en-US"/>
+        </w:rPr>
+        <w:t xml:space="preserve"> – to </w:t>
+      </w:r>
+      <w:r>
+        <w:rPr>
+          <w:lang w:val="en-US"/>
+        </w:rPr>
+        <w:t>reuse</w:t>
+      </w:r>
+      <w:r>
+        <w:rPr>
+          <w:lang w:val="en-US"/>
+        </w:rPr>
+        <w:t xml:space="preserve"> across different projects.</w:t>
+      </w:r>
+    </w:p>
+    <w:p>
+      <w:pPr>
+        <w:pStyle w:val="ListParagraph"/>
+        <w:numPr>
+          <w:ilvl w:val="0"/>
+          <w:numId w:val="1"/>
+        </w:numPr>
+        <w:rPr>
+          <w:lang w:val="en-US"/>
+        </w:rPr>
+      </w:pPr>
+      <w:r>
+        <w:rPr>
+          <w:lang w:val="en-US"/>
+        </w:rPr>
+        <w:t>Use lazy loading for images and videos with React LazyLoad Package.</w:t>
+      </w:r>
+    </w:p>
+    <w:p>
+      <w:pPr>
+        <w:pStyle w:val="ListParagraph"/>
+        <w:numPr>
+          <w:ilvl w:val="0"/>
+          <w:numId w:val="1"/>
+        </w:numPr>
+        <w:rPr>
+          <w:lang w:val="en-US"/>
+        </w:rPr>
+      </w:pPr>
+      <w:r>
+        <w:rPr>
+          <w:lang w:val="en-US"/>
+        </w:rPr>
+        <w:t xml:space="preserve">Implement code splitting to split your app into smaller </w:t>
+      </w:r>
+      <w:r>
+        <w:rPr>
+          <w:lang w:val="en-US"/>
+        </w:rPr>
+        <w:t>chunks</w:t>
+      </w:r>
+      <w:r>
+        <w:rPr>
+          <w:lang w:val="en-US"/>
+        </w:rPr>
+        <w:t xml:space="preserve"> with Webpack</w:t>
+      </w:r>
+      <w:r>
+        <w:rPr>
+          <w:lang w:val="en-US"/>
+        </w:rPr>
+        <w:t>.</w:t>
+      </w:r>
+    </w:p>
+    <w:p>
+      <w:pPr>
+        <w:pStyle w:val="ListParagraph"/>
+        <w:numPr>
+          <w:ilvl w:val="0"/>
+          <w:numId w:val="1"/>
+        </w:numPr>
+        <w:rPr>
+          <w:lang w:val="en-US"/>
+        </w:rPr>
+      </w:pPr>
+      <w:r>
+        <w:rPr>
+          <w:lang w:val="en-US"/>
+        </w:rPr>
+        <w:t>Minimize the number of HTTP requests with code splitting and tree shaking</w:t>
+      </w:r>
+    </w:p>
+    <w:p>
+      <w:pPr>
+        <w:pStyle w:val="ListParagraph"/>
+        <w:numPr>
+          <w:ilvl w:val="0"/>
+          <w:numId w:val="1"/>
+        </w:numPr>
+        <w:rPr>
+          <w:lang w:val="en-US"/>
+        </w:rPr>
+      </w:pPr>
+      <w:r>
+        <w:rPr>
+          <w:lang w:val="en-US"/>
+        </w:rPr>
+        <w:t xml:space="preserve">Use performance analysis tools like React Profiler or Chrome DevTools to identify performance </w:t>
+      </w:r>
+      <w:r>
+        <w:rPr>
+          <w:lang w:val="en-US"/>
+        </w:rPr>
+        <w:t>bottlenecks.</w:t>
+      </w:r>
+    </w:p>
+    <w:p>
+      <w:pPr>
+        <w:pStyle w:val="ListParagraph"/>
+        <w:numPr>
+          <w:ilvl w:val="0"/>
+          <w:numId w:val="1"/>
+        </w:numPr>
+        <w:rPr>
+          <w:lang w:val="en-US"/>
+        </w:rPr>
+      </w:pPr>
+      <w:r>
+        <w:rPr>
+          <w:lang w:val="en-US"/>
+        </w:rPr>
+        <w:t>Compress your assets with Gzip or Brotli compression to reduce page load times.</w:t>
+      </w:r>
+    </w:p>
+    <w:p>
+      <w:pPr>
+        <w:rPr>
+          <w:lang w:val="en-US"/>
+        </w:rPr>
+      </w:pPr>
     </w:p>
     <w:sectPr>
       <w:pgSz w:w="11906" w:h="16838"/>
@@ -317,11 +707,11 @@
 </file>
 
 <file path=word/numbering.xml><?xml version="1.0" encoding="utf-8"?>
-<w:numbering xmlns:wpc="http://schemas.microsoft.com/office/word/2010/wordprocessingCanvas" xmlns:cx="http://schemas.microsoft.com/office/drawing/2014/chartex" xmlns:cx1="http://schemas.microsoft.com/office/drawing/2015/9/8/chartex" xmlns:cx2="http://schemas.microsoft.com/office/drawing/2015/10/21/chartex" xmlns:cx3="http://schemas.microsoft.com/office/drawing/2016/5/9/chartex" xmlns:cx4="http://schemas.microsoft.com/office/drawing/2016/5/10/chartex" xmlns:cx5="http://schemas.microsoft.com/office/drawing/2016/5/11/chartex" xmlns:cx6="http://schemas.microsoft.com/office/drawing/2016/5/12/chartex" xmlns:cx7="http://schemas.microsoft.com/office/drawing/2016/5/13/chartex" xmlns:cx8="http://schemas.microsoft.com/office/drawing/2016/5/14/chartex" xmlns:mc="http://schemas.openxmlformats.org/markup-compatibility/2006" xmlns:aink="http://schemas.microsoft.com/office/drawing/2016/ink" xmlns:am3d="http://schemas.microsoft.com/office/drawing/2017/model3d" xmlns:o="urn:schemas-microsoft-com:office:office" xmlns:oel="http://schemas.microsoft.com/office/2019/extlst" xmlns:r="http://schemas.openxmlformats.org/officeDocument/2006/relationships" xmlns:m="http://schemas.openxmlformats.org/officeDocument/2006/math" xmlns:v="urn:schemas-microsoft-com:vml" xmlns:wp14="http://schemas.microsoft.com/office/word/2010/wordprocessingDrawing" xmlns:wp="http://schemas.openxmlformats.org/drawingml/2006/wordprocessingDrawing" xmlns:w10="urn:schemas-microsoft-com:office:word" xmlns:w="http://schemas.openxmlformats.org/wordprocessingml/2006/main" xmlns:w14="http://schemas.microsoft.com/office/word/2010/wordml" xmlns:w15="http://schemas.microsoft.com/office/word/2012/wordml" xmlns:w16cex="http://schemas.microsoft.com/office/word/2018/wordml/cex" xmlns:w16cid="http://schemas.microsoft.com/office/word/2016/wordml/cid" xmlns:w16="http://schemas.microsoft.com/office/word/2018/wordml" xmlns:w16sdtdh="http://schemas.microsoft.com/office/word/2020/wordml/sdtdatahash" xmlns:w16se="http://schemas.microsoft.com/office/word/2015/wordml/symex" xmlns:wpg="http://schemas.microsoft.com/office/word/2010/wordprocessingGroup" xmlns:wpi="http://schemas.microsoft.com/office/word/2010/wordprocessingInk" xmlns:wne="http://schemas.microsoft.com/office/word/2006/wordml" xmlns:wps="http://schemas.microsoft.com/office/word/2010/wordprocessingShape" mc:Ignorable="w14 w15 w16se w16cid w16 w16cex w16sdtdh wp14">
+<w:numbering xmlns:wpc="http://schemas.microsoft.com/office/word/2010/wordprocessingCanvas" xmlns:cx="http://schemas.microsoft.com/office/drawing/2014/chartex" xmlns:cx1="http://schemas.microsoft.com/office/drawing/2015/9/8/chartex" xmlns:cx2="http://schemas.microsoft.com/office/drawing/2015/10/21/chartex" xmlns:cx3="http://schemas.microsoft.com/office/drawing/2016/5/9/chartex" xmlns:cx4="http://schemas.microsoft.com/office/drawing/2016/5/10/chartex" xmlns:cx5="http://schemas.microsoft.com/office/drawing/2016/5/11/chartex" xmlns:cx6="http://schemas.microsoft.com/office/drawing/2016/5/12/chartex" xmlns:cx7="http://schemas.microsoft.com/office/drawing/2016/5/13/chartex" xmlns:cx8="http://schemas.microsoft.com/office/drawing/2016/5/14/chartex" xmlns:mc="http://schemas.openxmlformats.org/markup-compatibility/2006" xmlns:aink="http://schemas.microsoft.com/office/drawing/2016/ink" xmlns:am3d="http://schemas.microsoft.com/office/drawing/2017/model3d" xmlns:o="urn:schemas-microsoft-com:office:office" xmlns:oel="http://schemas.microsoft.com/office/2019/extlst" xmlns:r="http://schemas.openxmlformats.org/officeDocument/2006/relationships" xmlns:m="http://schemas.openxmlformats.org/officeDocument/2006/math" xmlns:v="urn:schemas-microsoft-com:vml" xmlns:wp14="http://schemas.microsoft.com/office/word/2010/wordprocessingDrawing" xmlns:wp="http://schemas.openxmlformats.org/drawingml/2006/wordprocessingDrawing" xmlns:w10="urn:schemas-microsoft-com:office:word" xmlns:w="http://schemas.openxmlformats.org/wordprocessingml/2006/main" xmlns:w14="http://schemas.microsoft.com/office/word/2010/wordml" xmlns:w15="http://schemas.microsoft.com/office/word/2012/wordml" xmlns:w16cex="http://schemas.microsoft.com/office/word/2018/wordml/cex" xmlns:w16cid="http://schemas.microsoft.com/office/word/2016/wordml/cid" xmlns:w16="http://schemas.microsoft.com/office/word/2018/wordml" xmlns:w16du="http://schemas.microsoft.com/office/word/2023/wordml/word16du" xmlns:w16sdtdh="http://schemas.microsoft.com/office/word/2020/wordml/sdtdatahash" xmlns:w16se="http://schemas.microsoft.com/office/word/2015/wordml/symex" xmlns:wpg="http://schemas.microsoft.com/office/word/2010/wordprocessingGroup" xmlns:wpi="http://schemas.microsoft.com/office/word/2010/wordprocessingInk" xmlns:wne="http://schemas.microsoft.com/office/word/2006/wordml" xmlns:wps="http://schemas.microsoft.com/office/word/2010/wordprocessingShape" mc:Ignorable="w14 w15 w16se w16cid w16 w16cex w16sdtdh wp14">
   <w:abstractNum w:abstractNumId="0" w15:restartNumberingAfterBreak="0">
     <w:nsid w:val="1B5243F9"/>
     <w:multiLevelType w:val="hybridMultilevel"/>
-    <w:tmpl w:val="B58434E6"/>
+    <w:tmpl w:val="478E72DE"/>
     <w:lvl w:ilvl="0" w:tplc="4009000F">
       <w:start w:val="1"/>
       <w:numFmt w:val="decimal"/>
